--- a/C语言期末考试/2020秋C语言期末试卷-答案.docx
+++ b/C语言期末考试/2020秋C语言期末试卷-答案.docx
@@ -20,7 +20,7 @@
         <mc:AlternateContent>
           <mc:Choice Requires="wpg">
             <w:drawing>
-              <wp:anchor distT="0" distB="0" distL="114300" distR="114300" simplePos="0" relativeHeight="251656192" behindDoc="0" locked="0" layoutInCell="1" allowOverlap="1">
+              <wp:anchor distT="0" distB="0" distL="114300" distR="114300" simplePos="0" relativeHeight="251659264" behindDoc="0" locked="0" layoutInCell="1" allowOverlap="1">
                 <wp:simplePos x="0" y="0"/>
                 <wp:positionH relativeFrom="column">
                   <wp:posOffset>-1489710</wp:posOffset>
@@ -113,7 +113,7 @@
           </mc:Choice>
           <mc:Fallback>
             <w:pict>
-              <v:group id="Group 59" o:spid="_x0000_s1026" o:spt="203" style="position:absolute;left:0pt;margin-left:-117.3pt;margin-top:13.9pt;height:640.85pt;width:27pt;z-index:251656192;mso-width-relative:page;mso-height-relative:page;" coordorigin="1029,1718" coordsize="540,12817" o:gfxdata="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">
+              <v:group id="Group 59" o:spid="_x0000_s1026" o:spt="203" style="position:absolute;left:0pt;margin-left:-117.3pt;margin-top:13.9pt;height:640.85pt;width:27pt;z-index:251659264;mso-width-relative:page;mso-height-relative:page;" coordorigin="1029,1718" coordsize="540,12817" o:gfxdata="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">
                 <o:lock v:ext="edit" aspectratio="f"/>
                 <v:line id="Line 49" o:spid="_x0000_s1026" o:spt="20" style="position:absolute;left:1227;top:1718;height:12817;width:149;" filled="f" stroked="t" coordsize="21600,21600" o:gfxdata="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">
                   <v:fill on="f" focussize="0,0"/>
@@ -149,7 +149,7 @@
           <w:rFonts w:ascii="华文中宋" w:hAnsi="华文中宋" w:eastAsia="华文中宋"/>
         </w:rPr>
         <w:drawing>
-          <wp:anchor distT="0" distB="0" distL="114300" distR="114300" simplePos="0" relativeHeight="251660288" behindDoc="0" locked="0" layoutInCell="1" allowOverlap="1">
+          <wp:anchor distT="0" distB="0" distL="114300" distR="114300" simplePos="0" relativeHeight="251661312" behindDoc="0" locked="0" layoutInCell="1" allowOverlap="1">
             <wp:simplePos x="0" y="0"/>
             <wp:positionH relativeFrom="column">
               <wp:posOffset>-3202305</wp:posOffset>
@@ -2598,6 +2598,38 @@
         <w:ind w:left="0" w:leftChars="0" w:firstLine="0" w:firstLineChars="0"/>
         <w:jc w:val="left"/>
         <w:rPr>
+          <w:rFonts w:hint="eastAsia" w:cs="Times New Roman"/>
+          <w:szCs w:val="21"/>
+          <w:lang w:val="en-US" w:eastAsia="zh-CN"/>
+        </w:rPr>
+      </w:pPr>
+      <w:r>
+        <w:rPr>
+          <w:rFonts w:hint="eastAsia" w:ascii="宋体" w:hAnsi="宋体"/>
+          <w:b w:val="0"/>
+          <w:bCs/>
+          <w:color w:val="auto"/>
+          <w:szCs w:val="22"/>
+          <w:lang w:val="en-US" w:eastAsia="zh-CN"/>
+        </w:rPr>
+        <w:t xml:space="preserve">1.  </w:t>
+      </w:r>
+      <w:r>
+        <w:rPr>
+          <w:rFonts w:hint="eastAsia" w:cs="Times New Roman"/>
+          <w:szCs w:val="21"/>
+          <w:lang w:val="en-US" w:eastAsia="zh-CN"/>
+        </w:rPr>
+        <w:t>258</w:t>
+      </w:r>
+    </w:p>
+    <w:p>
+      <w:pPr>
+        <w:pStyle w:val="14"/>
+        <w:spacing w:line="312" w:lineRule="auto"/>
+        <w:ind w:left="0" w:leftChars="0" w:firstLine="0" w:firstLineChars="0"/>
+        <w:jc w:val="left"/>
+        <w:rPr>
           <w:rFonts w:hint="default" w:ascii="宋体" w:hAnsi="宋体" w:eastAsia="宋体"/>
           <w:b/>
           <w:color w:val="auto"/>
@@ -2608,22 +2640,15 @@
       <w:r>
         <w:rPr>
           <w:rFonts w:hint="eastAsia" w:ascii="宋体" w:hAnsi="宋体"/>
-          <w:b w:val="0"/>
-          <w:bCs/>
-          <w:color w:val="auto"/>
-          <w:szCs w:val="22"/>
-          <w:lang w:val="en-US" w:eastAsia="zh-CN"/>
-        </w:rPr>
-        <w:t xml:space="preserve">1.  </w:t>
-      </w:r>
-      <w:r>
-        <w:rPr>
-          <w:rFonts w:hint="eastAsia" w:cs="Times New Roman"/>
-          <w:szCs w:val="21"/>
-          <w:lang w:val="en-US" w:eastAsia="zh-CN"/>
-        </w:rPr>
-        <w:t>362: -1</w:t>
-      </w:r>
+          <w:b/>
+          <w:color w:val="auto"/>
+          <w:szCs w:val="22"/>
+          <w:lang w:val="en-US" w:eastAsia="zh-CN"/>
+        </w:rPr>
+        <w:t xml:space="preserve">    2</w:t>
+      </w:r>
+      <w:bookmarkStart w:id="0" w:name="_GoBack"/>
+      <w:bookmarkEnd w:id="0"/>
       <w:r>
         <w:rPr>
           <w:rFonts w:hint="eastAsia" w:ascii="宋体" w:hAnsi="宋体"/>
@@ -3627,8 +3652,6 @@
         </w:rPr>
         <w:t xml:space="preserve"> 或</w:t>
       </w:r>
-      <w:bookmarkStart w:id="0" w:name="_GoBack"/>
-      <w:bookmarkEnd w:id="0"/>
       <w:r>
         <w:rPr>
           <w:color w:val="auto"/>
@@ -4442,7 +4465,7 @@
       <mc:AlternateContent>
         <mc:Choice Requires="wpg">
           <w:drawing>
-            <wp:anchor distT="0" distB="0" distL="114300" distR="114300" simplePos="0" relativeHeight="251659264" behindDoc="0" locked="0" layoutInCell="1" allowOverlap="1">
+            <wp:anchor distT="0" distB="0" distL="114300" distR="114300" simplePos="0" relativeHeight="251660288" behindDoc="0" locked="0" layoutInCell="1" allowOverlap="1">
               <wp:simplePos x="0" y="0"/>
               <wp:positionH relativeFrom="column">
                 <wp:posOffset>-330200</wp:posOffset>
@@ -4535,7 +4558,7 @@
         </mc:Choice>
         <mc:Fallback>
           <w:pict>
-            <v:group id="_x0000_s1026" o:spid="_x0000_s1026" o:spt="203" style="position:absolute;left:0pt;margin-left:-26pt;margin-top:29.8pt;height:698.25pt;width:21.7pt;z-index:251659264;mso-width-relative:page;mso-height-relative:page;" coordsize="275422,8867775" o:gfxdata="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">
+            <v:group id="_x0000_s1026" o:spid="_x0000_s1026" o:spt="203" style="position:absolute;left:0pt;margin-left:-26pt;margin-top:29.8pt;height:698.25pt;width:21.7pt;z-index:251660288;mso-width-relative:page;mso-height-relative:page;" coordsize="275422,8867775" o:gfxdata="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">
               <o:lock v:ext="edit" aspectratio="f"/>
               <v:line id="_x0000_s1026" o:spid="_x0000_s1026" o:spt="20" style="position:absolute;left:99391;top:0;height:8867775;width:102870;" filled="f" stroked="t" coordsize="21600,21600" o:gfxdata="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">
                 <v:fill on="f" focussize="0,0"/>
@@ -4584,7 +4607,7 @@
 </file>
 
 <file path=word/numbering.xml><?xml version="1.0" encoding="utf-8"?>
-<w:numbering xmlns:wpc="http://schemas.microsoft.com/office/word/2010/wordprocessingCanvas" xmlns:mc="http://schemas.openxmlformats.org/markup-compatibility/2006" xmlns:o="urn:schemas-microsoft-com:office:office" xmlns:r="http://schemas.openxmlformats.org/officeDocument/2006/relationships" xmlns:m="http://schemas.openxmlformats.org/officeDocument/2006/math" xmlns:v="urn:schemas-microsoft-com:vml" xmlns:wp14="http://schemas.microsoft.com/office/word/2010/wordprocessingDrawing" xmlns:wp="http://schemas.openxmlformats.org/drawingml/2006/wordprocessingDrawing" xmlns:w10="urn:schemas-microsoft-com:office:word" xmlns:w="http://schemas.openxmlformats.org/wordprocessingml/2006/main" xmlns:w14="http://schemas.microsoft.com/office/word/2010/wordml" xmlns:wpg="http://schemas.microsoft.com/office/word/2010/wordprocessingGroup" xmlns:wpi="http://schemas.microsoft.com/office/word/2010/wordprocessingInk" xmlns:wne="http://schemas.microsoft.com/office/word/2006/wordml" xmlns:wps="http://schemas.microsoft.com/office/word/2010/wordprocessingShape" mc:Ignorable="w14 wp14">
+<w:numbering xmlns:wpc="http://schemas.microsoft.com/office/word/2010/wordprocessingCanvas" xmlns:mc="http://schemas.openxmlformats.org/markup-compatibility/2006" xmlns:o="urn:schemas-microsoft-com:office:office" xmlns:r="http://schemas.openxmlformats.org/officeDocument/2006/relationships" xmlns:m="http://schemas.openxmlformats.org/officeDocument/2006/math" xmlns:v="urn:schemas-microsoft-com:vml" xmlns:wp14="http://schemas.microsoft.com/office/word/2010/wordprocessingDrawing" xmlns:wp="http://schemas.openxmlformats.org/drawingml/2006/wordprocessingDrawing" xmlns:w10="urn:schemas-microsoft-com:office:word" xmlns:w="http://schemas.openxmlformats.org/wordprocessingml/2006/main" xmlns:w14="http://schemas.microsoft.com/office/word/2010/wordml" xmlns:wpg="http://schemas.microsoft.com/office/word/2010/wordprocessingGroup" xmlns:wpi="http://schemas.microsoft.com/office/word/2010/wordprocessingInk" xmlns:wne="http://schemas.microsoft.com/office/word/2006/wordml" xmlns:wps="http://schemas.microsoft.com/office/word/2010/wordprocessingShape" xmlns:wpsCustomData="http://www.wps.cn/officeDocument/2013/wpsCustomData" mc:Ignorable="w14 wp14">
   <w:abstractNum w:abstractNumId="0">
     <w:nsid w:val="FC31D3A1"/>
     <w:multiLevelType w:val="singleLevel"/>
@@ -4604,13 +4627,14 @@
 </file>
 
 <file path=word/styles.xml><?xml version="1.0" encoding="utf-8"?>
-<w:styles xmlns:mc="http://schemas.openxmlformats.org/markup-compatibility/2006" xmlns:o="urn:schemas-microsoft-com:office:office" xmlns:r="http://schemas.openxmlformats.org/officeDocument/2006/relationships" xmlns:m="http://schemas.openxmlformats.org/officeDocument/2006/math" xmlns:v="urn:schemas-microsoft-com:vml" xmlns:w="http://schemas.openxmlformats.org/wordprocessingml/2006/main" xmlns:w14="http://schemas.microsoft.com/office/word/2010/wordml" xmlns:w10="urn:schemas-microsoft-com:office:word" xmlns:sl="http://schemas.openxmlformats.org/schemaLibrary/2006/main" mc:Ignorable="w14">
+<w:styles xmlns:mc="http://schemas.openxmlformats.org/markup-compatibility/2006" xmlns:o="urn:schemas-microsoft-com:office:office" xmlns:r="http://schemas.openxmlformats.org/officeDocument/2006/relationships" xmlns:m="http://schemas.openxmlformats.org/officeDocument/2006/math" xmlns:v="urn:schemas-microsoft-com:vml" xmlns:w="http://schemas.openxmlformats.org/wordprocessingml/2006/main" xmlns:w14="http://schemas.microsoft.com/office/word/2010/wordml" xmlns:w10="urn:schemas-microsoft-com:office:word" xmlns:sl="http://schemas.openxmlformats.org/schemaLibrary/2006/main" xmlns:wpsCustomData="http://www.wps.cn/officeDocument/2013/wpsCustomData" mc:Ignorable="w14">
   <w:docDefaults>
     <w:rPrDefault>
       <w:rPr>
         <w:rFonts w:asciiTheme="minorHAnsi" w:hAnsiTheme="minorHAnsi" w:eastAsiaTheme="minorEastAsia" w:cstheme="minorBidi"/>
       </w:rPr>
     </w:rPrDefault>
+    <w:pPrDefault/>
   </w:docDefaults>
   <w:latentStyles w:count="260" w:defQFormat="0" w:defUnhideWhenUsed="1" w:defSemiHidden="1" w:defUIPriority="99" w:defLockedState="0">
     <w:lsdException w:qFormat="1" w:unhideWhenUsed="0" w:uiPriority="0" w:semiHidden="0" w:name="Normal"/>
